--- a/mysql性能优化.docx
+++ b/mysql性能优化.docx
@@ -508,41 +508,183 @@
         <w:keepLines w:val="0"/>
         <w:pageBreakBefore w:val="0"/>
         <w:widowControl w:val="0"/>
-        <w:kinsoku/>
-        <w:wordWrap/>
-        <w:overflowPunct/>
-        <w:topLinePunct w:val="0"/>
-        <w:autoSpaceDE/>
-        <w:autoSpaceDN/>
-        <w:bidi w:val="0"/>
-        <w:adjustRightInd/>
-        <w:snapToGrid/>
-        <w:spacing w:line="400" w:lineRule="exact"/>
-        <w:ind w:firstLine="480" w:firstLineChars="200"/>
-        <w:textAlignment w:val="auto"/>
-        <w:outlineLvl w:val="9"/>
-        <w:rPr>
-          <w:rFonts w:hint="eastAsia" w:ascii="仿宋" w:hAnsi="仿宋" w:eastAsia="仿宋" w:cs="仿宋"/>
-          <w:b w:val="0"/>
-          <w:bCs/>
-          <w:kern w:val="2"/>
-          <w:sz w:val="24"/>
-          <w:szCs w:val="24"/>
-          <w:lang w:val="en-US" w:eastAsia="zh-CN" w:bidi="ar-SA"/>
-        </w:rPr>
-      </w:pPr>
-      <w:r>
-        <w:rPr>
-          <w:rFonts w:hint="eastAsia" w:ascii="仿宋" w:hAnsi="仿宋" w:eastAsia="仿宋" w:cs="仿宋"/>
-          <w:b w:val="0"/>
-          <w:bCs/>
-          <w:kern w:val="2"/>
-          <w:sz w:val="24"/>
-          <w:szCs w:val="24"/>
-          <w:lang w:val="en-US" w:eastAsia="zh-CN" w:bidi="ar-SA"/>
-        </w:rPr>
-        <w:t>(9)mysql慢查询日志工具:mysqldumpslow</w:t>
-      </w:r>
+        <w:numPr>
+          <w:ilvl w:val="0"/>
+          <w:numId w:val="2"/>
+        </w:numPr>
+        <w:kinsoku/>
+        <w:wordWrap/>
+        <w:overflowPunct/>
+        <w:topLinePunct w:val="0"/>
+        <w:autoSpaceDE/>
+        <w:autoSpaceDN/>
+        <w:bidi w:val="0"/>
+        <w:adjustRightInd/>
+        <w:snapToGrid/>
+        <w:spacing w:line="400" w:lineRule="exact"/>
+        <w:ind w:firstLine="480" w:firstLineChars="200"/>
+        <w:textAlignment w:val="auto"/>
+        <w:outlineLvl w:val="9"/>
+        <w:rPr>
+          <w:rFonts w:hint="eastAsia" w:ascii="仿宋" w:hAnsi="仿宋" w:eastAsia="仿宋" w:cs="仿宋"/>
+          <w:b w:val="0"/>
+          <w:bCs/>
+          <w:kern w:val="2"/>
+          <w:sz w:val="24"/>
+          <w:szCs w:val="24"/>
+          <w:lang w:val="en-US" w:eastAsia="zh-CN" w:bidi="ar-SA"/>
+        </w:rPr>
+      </w:pPr>
+      <w:r>
+        <w:rPr>
+          <w:rFonts w:hint="eastAsia" w:ascii="仿宋" w:hAnsi="仿宋" w:eastAsia="仿宋" w:cs="仿宋"/>
+          <w:b w:val="0"/>
+          <w:bCs/>
+          <w:kern w:val="2"/>
+          <w:sz w:val="24"/>
+          <w:szCs w:val="24"/>
+          <w:lang w:val="en-US" w:eastAsia="zh-CN" w:bidi="ar-SA"/>
+        </w:rPr>
+        <w:t>mysql慢查询日志工具:mysqldumpslow</w:t>
+      </w:r>
+    </w:p>
+    <w:p>
+      <w:pPr>
+        <w:keepNext w:val="0"/>
+        <w:keepLines w:val="0"/>
+        <w:pageBreakBefore w:val="0"/>
+        <w:widowControl w:val="0"/>
+        <w:numPr>
+          <w:ilvl w:val="0"/>
+          <w:numId w:val="2"/>
+        </w:numPr>
+        <w:kinsoku/>
+        <w:wordWrap/>
+        <w:overflowPunct/>
+        <w:topLinePunct w:val="0"/>
+        <w:autoSpaceDE/>
+        <w:autoSpaceDN/>
+        <w:bidi w:val="0"/>
+        <w:adjustRightInd/>
+        <w:snapToGrid/>
+        <w:spacing w:line="400" w:lineRule="exact"/>
+        <w:ind w:firstLine="480" w:firstLineChars="200"/>
+        <w:textAlignment w:val="auto"/>
+        <w:outlineLvl w:val="9"/>
+        <w:rPr>
+          <w:rFonts w:hint="eastAsia" w:ascii="仿宋" w:hAnsi="仿宋" w:eastAsia="仿宋" w:cs="仿宋"/>
+          <w:b w:val="0"/>
+          <w:bCs/>
+          <w:kern w:val="2"/>
+          <w:sz w:val="24"/>
+          <w:szCs w:val="24"/>
+          <w:lang w:val="en-US" w:eastAsia="zh-CN" w:bidi="ar-SA"/>
+        </w:rPr>
+      </w:pPr>
+      <w:r>
+        <w:rPr>
+          <w:rFonts w:hint="eastAsia" w:ascii="仿宋" w:hAnsi="仿宋" w:eastAsia="仿宋" w:cs="仿宋"/>
+          <w:b w:val="0"/>
+          <w:bCs/>
+          <w:kern w:val="2"/>
+          <w:sz w:val="24"/>
+          <w:szCs w:val="24"/>
+          <w:lang w:val="en-US" w:eastAsia="zh-CN" w:bidi="ar-SA"/>
+        </w:rPr>
+        <w:t xml:space="preserve"> show variables like '%general_log%';</w:t>
+      </w:r>
+    </w:p>
+    <w:p>
+      <w:pPr>
+        <w:keepNext w:val="0"/>
+        <w:keepLines w:val="0"/>
+        <w:pageBreakBefore w:val="0"/>
+        <w:widowControl w:val="0"/>
+        <w:numPr>
+          <w:numId w:val="0"/>
+        </w:numPr>
+        <w:kinsoku/>
+        <w:wordWrap/>
+        <w:overflowPunct/>
+        <w:topLinePunct w:val="0"/>
+        <w:autoSpaceDE/>
+        <w:autoSpaceDN/>
+        <w:bidi w:val="0"/>
+        <w:adjustRightInd/>
+        <w:snapToGrid/>
+        <w:spacing w:line="400" w:lineRule="exact"/>
+        <w:ind w:left="840" w:leftChars="0" w:firstLine="420" w:firstLineChars="0"/>
+        <w:textAlignment w:val="auto"/>
+        <w:outlineLvl w:val="9"/>
+        <w:rPr>
+          <w:rFonts w:hint="eastAsia" w:ascii="仿宋" w:hAnsi="仿宋" w:eastAsia="仿宋" w:cs="仿宋"/>
+          <w:b w:val="0"/>
+          <w:bCs/>
+          <w:kern w:val="2"/>
+          <w:sz w:val="24"/>
+          <w:szCs w:val="24"/>
+          <w:lang w:val="en-US" w:eastAsia="zh-CN" w:bidi="ar-SA"/>
+        </w:rPr>
+      </w:pPr>
+      <w:r>
+        <w:rPr>
+          <w:rFonts w:hint="eastAsia" w:ascii="仿宋" w:hAnsi="仿宋" w:eastAsia="仿宋" w:cs="仿宋"/>
+          <w:b w:val="0"/>
+          <w:bCs/>
+          <w:kern w:val="2"/>
+          <w:sz w:val="24"/>
+          <w:szCs w:val="24"/>
+          <w:lang w:val="en-US" w:eastAsia="zh-CN" w:bidi="ar-SA"/>
+        </w:rPr>
+        <w:t>-- show variables like 'log_output';</w:t>
+      </w:r>
+    </w:p>
+    <w:p>
+      <w:pPr>
+        <w:keepNext w:val="0"/>
+        <w:keepLines w:val="0"/>
+        <w:pageBreakBefore w:val="0"/>
+        <w:widowControl w:val="0"/>
+        <w:numPr>
+          <w:numId w:val="0"/>
+        </w:numPr>
+        <w:kinsoku/>
+        <w:wordWrap/>
+        <w:overflowPunct/>
+        <w:topLinePunct w:val="0"/>
+        <w:autoSpaceDE/>
+        <w:autoSpaceDN/>
+        <w:bidi w:val="0"/>
+        <w:adjustRightInd/>
+        <w:snapToGrid/>
+        <w:spacing w:line="400" w:lineRule="exact"/>
+        <w:ind w:left="840" w:leftChars="0" w:firstLine="420" w:firstLineChars="0"/>
+        <w:textAlignment w:val="auto"/>
+        <w:outlineLvl w:val="9"/>
+        <w:rPr>
+          <w:rFonts w:hint="eastAsia" w:ascii="仿宋" w:hAnsi="仿宋" w:eastAsia="仿宋" w:cs="仿宋"/>
+          <w:b w:val="0"/>
+          <w:bCs/>
+          <w:kern w:val="2"/>
+          <w:sz w:val="24"/>
+          <w:szCs w:val="24"/>
+          <w:lang w:val="en-US" w:eastAsia="zh-CN" w:bidi="ar-SA"/>
+        </w:rPr>
+      </w:pPr>
+      <w:r>
+        <w:rPr>
+          <w:rFonts w:hint="eastAsia" w:ascii="仿宋" w:hAnsi="仿宋" w:eastAsia="仿宋" w:cs="仿宋"/>
+          <w:b w:val="0"/>
+          <w:bCs/>
+          <w:kern w:val="2"/>
+          <w:sz w:val="24"/>
+          <w:szCs w:val="24"/>
+          <w:lang w:val="en-US" w:eastAsia="zh-CN" w:bidi="ar-SA"/>
+        </w:rPr>
+        <w:t>-- select * from mysql.general_log;</w:t>
+      </w:r>
+      <w:bookmarkStart w:id="0" w:name="_GoBack"/>
+      <w:bookmarkEnd w:id="0"/>
     </w:p>
     <w:p>
       <w:pPr>
@@ -1515,6 +1657,7 @@
     <w:p>
       <w:pPr>
         <w:numPr>
+          <w:ilvl w:val="0"/>
           <w:numId w:val="0"/>
         </w:numPr>
         <w:ind w:firstLine="420" w:firstLineChars="0"/>
@@ -1542,6 +1685,7 @@
     <w:p>
       <w:pPr>
         <w:numPr>
+          <w:ilvl w:val="0"/>
           <w:numId w:val="0"/>
         </w:numPr>
         <w:ind w:firstLine="420" w:firstLineChars="0"/>
@@ -1569,6 +1713,7 @@
     <w:p>
       <w:pPr>
         <w:numPr>
+          <w:ilvl w:val="0"/>
           <w:numId w:val="0"/>
         </w:numPr>
         <w:ind w:firstLine="420" w:firstLineChars="0"/>
@@ -1596,6 +1741,7 @@
     <w:p>
       <w:pPr>
         <w:numPr>
+          <w:ilvl w:val="0"/>
           <w:numId w:val="0"/>
         </w:numPr>
         <w:ind w:firstLine="420" w:firstLineChars="0"/>
@@ -1623,6 +1769,7 @@
     <w:p>
       <w:pPr>
         <w:numPr>
+          <w:ilvl w:val="0"/>
           <w:numId w:val="0"/>
         </w:numPr>
         <w:ind w:firstLine="480" w:firstLineChars="200"/>
@@ -1650,6 +1797,7 @@
     <w:p>
       <w:pPr>
         <w:numPr>
+          <w:ilvl w:val="0"/>
           <w:numId w:val="0"/>
         </w:numPr>
         <w:ind w:firstLine="480" w:firstLineChars="200"/>
@@ -1677,6 +1825,7 @@
     <w:p>
       <w:pPr>
         <w:numPr>
+          <w:ilvl w:val="0"/>
           <w:numId w:val="0"/>
         </w:numPr>
         <w:ind w:firstLine="480" w:firstLineChars="200"/>
@@ -1700,12 +1849,11 @@
         </w:rPr>
         <w:t>·经常用的字段放到一张表中</w:t>
       </w:r>
-      <w:bookmarkStart w:id="0" w:name="_GoBack"/>
-      <w:bookmarkEnd w:id="0"/>
     </w:p>
     <w:p>
       <w:pPr>
         <w:numPr>
+          <w:ilvl w:val="0"/>
           <w:numId w:val="0"/>
         </w:numPr>
         <w:ind w:firstLine="420" w:firstLineChars="0"/>
@@ -1851,8 +1999,27 @@
       </w:rPr>
     </w:lvl>
   </w:abstractNum>
+  <w:abstractNum w:abstractNumId="1">
+    <w:nsid w:val="19D547E8"/>
+    <w:multiLevelType w:val="singleLevel"/>
+    <w:tmpl w:val="19D547E8"/>
+    <w:lvl w:ilvl="0" w:tentative="0">
+      <w:start w:val="9"/>
+      <w:numFmt w:val="decimal"/>
+      <w:lvlText w:val="(%1)"/>
+      <w:lvlJc w:val="left"/>
+      <w:pPr>
+        <w:tabs>
+          <w:tab w:val="left" w:pos="312"/>
+        </w:tabs>
+      </w:pPr>
+    </w:lvl>
+  </w:abstractNum>
   <w:num w:numId="1">
     <w:abstractNumId w:val="0"/>
+  </w:num>
+  <w:num w:numId="2">
+    <w:abstractNumId w:val="1"/>
   </w:num>
 </w:numbering>
 </file>
